--- a/Scriptie.docx
+++ b/Scriptie.docx
@@ -198,18 +198,8 @@
           <w:sz w:val="44"/>
           <w:szCs w:val="44"/>
         </w:rPr>
-        <w:t xml:space="preserve">M. Van </w:t>
-      </w:r>
-      <w:proofErr w:type="spellStart"/>
-      <w:r>
-        <w:rPr>
-          <w:rFonts w:ascii="Verdana" w:hAnsi="Verdana"/>
-          <w:sz w:val="44"/>
-          <w:szCs w:val="44"/>
-        </w:rPr>
-        <w:t>Minsel</w:t>
-      </w:r>
-      <w:proofErr w:type="spellEnd"/>
+        <w:t>M. Van Minsel</w:t>
+      </w:r>
     </w:p>
     <w:p>
       <w:pPr>
@@ -2131,201 +2121,117 @@
         <w:t xml:space="preserve">, </w:t>
       </w:r>
       <w:r>
-        <w:t xml:space="preserve">de </w:t>
-      </w:r>
-      <w:proofErr w:type="spellStart"/>
-      <w:r>
-        <w:t>pick</w:t>
-      </w:r>
-      <w:proofErr w:type="spellEnd"/>
+        <w:t xml:space="preserve">de pick and place aan u te presenteren. Dit project heeft mij de mogelijkheid gegeven om mijn technische vaardigheden en kennis te verbeteren en tegelijkertijd een functioneel apparaat te creëren dat in staat is om </w:t>
+      </w:r>
+      <w:r>
+        <w:t>blokjes</w:t>
+      </w:r>
+      <w:r>
+        <w:t xml:space="preserve"> op te pakken</w:t>
+      </w:r>
+      <w:r>
+        <w:t xml:space="preserve">, </w:t>
+      </w:r>
+      <w:r>
+        <w:t>te verplaatsen</w:t>
+      </w:r>
+      <w:r>
+        <w:t>, te sorteren op materiaal en te controleren.</w:t>
+      </w:r>
+    </w:p>
+    <w:p>
+      <w:r>
+        <w:t>Gedurende het hele proces van het bouwen van deze pick and place heb ik veel geleerd over de</w:t>
+      </w:r>
+      <w:r>
+        <w:t xml:space="preserve"> hardware</w:t>
+      </w:r>
+      <w:r>
+        <w:t xml:space="preserve"> en </w:t>
+      </w:r>
+      <w:r>
+        <w:t>software</w:t>
+      </w:r>
+      <w:r>
+        <w:t xml:space="preserve"> die betrokken zijn bij het ontwerp</w:t>
+      </w:r>
+      <w:r>
+        <w:t>en</w:t>
+      </w:r>
+      <w:r>
+        <w:t xml:space="preserve"> en </w:t>
+      </w:r>
+      <w:r>
+        <w:t>maken</w:t>
+      </w:r>
+      <w:r>
+        <w:t xml:space="preserve"> van automatiseringstoepassing. </w:t>
+      </w:r>
+      <w:r>
+        <w:br/>
+      </w:r>
+      <w:r>
+        <w:t xml:space="preserve">Dit project heeft mij ook geholpen om mijn creativiteit en probleemoplossende vaardigheden te </w:t>
+      </w:r>
+      <w:r>
+        <w:t xml:space="preserve">verbeteren door de </w:t>
+      </w:r>
+      <w:r>
+        <w:t>verschillende obstakels en uitdagingen</w:t>
+      </w:r>
+      <w:r>
+        <w:t xml:space="preserve"> die ik</w:t>
+      </w:r>
+      <w:r>
+        <w:t xml:space="preserve"> ben tegengekomen.</w:t>
+      </w:r>
+    </w:p>
+    <w:p>
+      <w:r>
+        <w:t>Ik wil graag van de gelegenheid gebruik maken om mijn mentor en vader te bedanken voor hun hulp en ondersteuning gedurende het hele project. Hun expertise en ervaring i</w:t>
+      </w:r>
+      <w:r>
+        <w:t xml:space="preserve">n verband met automatisatie </w:t>
+      </w:r>
+      <w:r>
+        <w:t>waren van onschatbare waarde bij het bouwen en testen van de pick and place.</w:t>
+      </w:r>
+    </w:p>
+    <w:p>
+      <w:r>
+        <w:t xml:space="preserve">Ik </w:t>
+      </w:r>
+      <w:r>
+        <w:t>ben dankbaar voor de kans die ik heb gehad om mijn vaardigheden te verbeteren en mijn kennis te vergroten, en ik kijk er naar uit om te zien welke uitdagingen de toekomst</w:t>
+      </w:r>
+      <w:r>
+        <w:t xml:space="preserve"> mij nog</w:t>
+      </w:r>
+      <w:r>
+        <w:t xml:space="preserve"> brengt.</w:t>
+      </w:r>
+    </w:p>
+    <w:p>
+      <w:r>
+        <w:t xml:space="preserve">Ik wens u veel leesplezier en ik hoop dat u zult genieten van het ontdekken van de technische aspecten van </w:t>
+      </w:r>
+      <w:r>
+        <w:t>mijn</w:t>
+      </w:r>
+      <w:r>
+        <w:t xml:space="preserve"> pick</w:t>
+      </w:r>
       <w:r>
         <w:t xml:space="preserve"> </w:t>
       </w:r>
-      <w:proofErr w:type="spellStart"/>
       <w:r>
         <w:t>and</w:t>
       </w:r>
-      <w:proofErr w:type="spellEnd"/>
       <w:r>
         <w:t xml:space="preserve"> </w:t>
       </w:r>
-      <w:proofErr w:type="spellStart"/>
-      <w:r>
-        <w:t>place</w:t>
-      </w:r>
-      <w:proofErr w:type="spellEnd"/>
-      <w:r>
-        <w:t xml:space="preserve"> aan u te presenteren. Dit project heeft mij de mogelijkheid gegeven om mijn technische vaardigheden en kennis te verbeteren en tegelijkertijd een functioneel apparaat te creëren dat in staat is om </w:t>
-      </w:r>
-      <w:r>
-        <w:t>blokjes</w:t>
-      </w:r>
-      <w:r>
-        <w:t xml:space="preserve"> op te pakken</w:t>
-      </w:r>
-      <w:r>
-        <w:t xml:space="preserve">, </w:t>
-      </w:r>
-      <w:r>
-        <w:t>te verplaatsen</w:t>
-      </w:r>
-      <w:r>
-        <w:t>, te sorteren op materiaal en te controleren.</w:t>
-      </w:r>
-    </w:p>
-    <w:p>
-      <w:r>
-        <w:t xml:space="preserve">Gedurende het hele proces van het bouwen van deze </w:t>
-      </w:r>
-      <w:proofErr w:type="spellStart"/>
-      <w:r>
-        <w:t>pick</w:t>
-      </w:r>
-      <w:proofErr w:type="spellEnd"/>
-      <w:r>
-        <w:t xml:space="preserve"> </w:t>
-      </w:r>
-      <w:proofErr w:type="spellStart"/>
-      <w:r>
-        <w:t>and</w:t>
-      </w:r>
-      <w:proofErr w:type="spellEnd"/>
-      <w:r>
-        <w:t xml:space="preserve"> </w:t>
-      </w:r>
-      <w:proofErr w:type="spellStart"/>
-      <w:r>
-        <w:t>place</w:t>
-      </w:r>
-      <w:proofErr w:type="spellEnd"/>
-      <w:r>
-        <w:t xml:space="preserve"> heb ik veel geleerd over de</w:t>
-      </w:r>
-      <w:r>
-        <w:t xml:space="preserve"> hardware</w:t>
-      </w:r>
-      <w:r>
-        <w:t xml:space="preserve"> en </w:t>
-      </w:r>
-      <w:r>
-        <w:t>software</w:t>
-      </w:r>
-      <w:r>
-        <w:t xml:space="preserve"> die betrokken zijn bij het ontwerp</w:t>
-      </w:r>
-      <w:r>
-        <w:t>en</w:t>
-      </w:r>
-      <w:r>
-        <w:t xml:space="preserve"> en </w:t>
-      </w:r>
-      <w:r>
-        <w:t>maken</w:t>
-      </w:r>
-      <w:r>
-        <w:t xml:space="preserve"> van automatiseringstoepassing. </w:t>
-      </w:r>
-      <w:r>
-        <w:br/>
-      </w:r>
-      <w:r>
-        <w:t xml:space="preserve">Dit project heeft mij ook geholpen om mijn creativiteit en probleemoplossende vaardigheden te </w:t>
-      </w:r>
-      <w:r>
-        <w:t xml:space="preserve">verbeteren door de </w:t>
-      </w:r>
-      <w:r>
-        <w:t>verschillende obstakels en uitdagingen</w:t>
-      </w:r>
-      <w:r>
-        <w:t xml:space="preserve"> die ik</w:t>
-      </w:r>
-      <w:r>
-        <w:t xml:space="preserve"> ben tegengekomen.</w:t>
-      </w:r>
-    </w:p>
-    <w:p>
-      <w:r>
-        <w:t>Ik wil graag van de gelegenheid gebruik maken om mijn mentor en vader te bedanken voor hun hulp en ondersteuning gedurende het hele project. Hun expertise en ervaring i</w:t>
-      </w:r>
-      <w:r>
-        <w:t xml:space="preserve">n verband met automatisatie </w:t>
-      </w:r>
-      <w:r>
-        <w:t xml:space="preserve">waren van onschatbare waarde bij het bouwen en testen van de </w:t>
-      </w:r>
-      <w:proofErr w:type="spellStart"/>
-      <w:r>
-        <w:t>pick</w:t>
-      </w:r>
-      <w:proofErr w:type="spellEnd"/>
-      <w:r>
-        <w:t xml:space="preserve"> </w:t>
-      </w:r>
-      <w:proofErr w:type="spellStart"/>
-      <w:r>
-        <w:t>and</w:t>
-      </w:r>
-      <w:proofErr w:type="spellEnd"/>
-      <w:r>
-        <w:t xml:space="preserve"> </w:t>
-      </w:r>
-      <w:proofErr w:type="spellStart"/>
-      <w:r>
-        <w:t>place</w:t>
-      </w:r>
-      <w:proofErr w:type="spellEnd"/>
-      <w:r>
-        <w:t>.</w:t>
-      </w:r>
-    </w:p>
-    <w:p>
-      <w:r>
-        <w:t xml:space="preserve">Ik </w:t>
-      </w:r>
-      <w:r>
-        <w:t>ben dankbaar voor de kans die ik heb gehad om mijn vaardigheden te verbeteren en mijn kennis te vergroten, en ik kijk er naar uit om te zien welke uitdagingen de toekomst</w:t>
-      </w:r>
-      <w:r>
-        <w:t xml:space="preserve"> mij nog</w:t>
-      </w:r>
-      <w:r>
-        <w:t xml:space="preserve"> brengt.</w:t>
-      </w:r>
-    </w:p>
-    <w:p>
-      <w:r>
-        <w:t xml:space="preserve">Ik wens u veel leesplezier en ik hoop dat u zult genieten van het ontdekken van de technische aspecten van </w:t>
-      </w:r>
-      <w:r>
-        <w:t>mijn</w:t>
-      </w:r>
-      <w:r>
-        <w:t xml:space="preserve"> </w:t>
-      </w:r>
-      <w:proofErr w:type="spellStart"/>
-      <w:r>
-        <w:t>pick</w:t>
-      </w:r>
-      <w:proofErr w:type="spellEnd"/>
-      <w:r>
-        <w:t xml:space="preserve"> </w:t>
-      </w:r>
-      <w:proofErr w:type="spellStart"/>
-      <w:r>
-        <w:t>and</w:t>
-      </w:r>
-      <w:proofErr w:type="spellEnd"/>
-      <w:r>
-        <w:t xml:space="preserve"> </w:t>
-      </w:r>
-      <w:proofErr w:type="spellStart"/>
-      <w:r>
-        <w:t>place</w:t>
-      </w:r>
-      <w:proofErr w:type="spellEnd"/>
-      <w:r>
-        <w:t>.</w:t>
+      <w:r>
+        <w:t>place.</w:t>
       </w:r>
     </w:p>
     <w:p>
@@ -4077,13 +3983,8 @@
         </w:drawing>
       </w:r>
       <w:r>
-        <w:t xml:space="preserve">Siemens power </w:t>
-      </w:r>
-      <w:proofErr w:type="spellStart"/>
-      <w:r>
-        <w:t>supply</w:t>
-      </w:r>
-      <w:proofErr w:type="spellEnd"/>
+        <w:t>Siemens power supply</w:t>
+      </w:r>
     </w:p>
     <w:p>
       <w:pPr>
@@ -4211,25 +4112,7 @@
           <w:iCs/>
           <w:lang w:val="fr-BE"/>
         </w:rPr>
-        <w:t xml:space="preserve">2x </w:t>
-      </w:r>
-      <w:proofErr w:type="spellStart"/>
-      <w:r>
-        <w:rPr>
-          <w:rStyle w:val="Heading4Char"/>
-          <w:iCs/>
-          <w:lang w:val="fr-BE"/>
-        </w:rPr>
-        <w:t>Wisselcontact</w:t>
-      </w:r>
-      <w:proofErr w:type="spellEnd"/>
-      <w:r>
-        <w:rPr>
-          <w:rStyle w:val="Heading4Char"/>
-          <w:iCs/>
-          <w:lang w:val="fr-BE"/>
-        </w:rPr>
-        <w:t xml:space="preserve"> relais</w:t>
+        <w:t>2x Wisselcontact relais</w:t>
       </w:r>
     </w:p>
     <w:p>
@@ -4378,7 +4261,6 @@
           </wp:anchor>
         </w:drawing>
       </w:r>
-      <w:proofErr w:type="spellStart"/>
       <w:r>
         <w:rPr>
           <w:rStyle w:val="Heading4Char"/>
@@ -4387,7 +4269,6 @@
         </w:rPr>
         <w:t>Ventielen</w:t>
       </w:r>
-      <w:proofErr w:type="spellEnd"/>
       <w:r>
         <w:rPr>
           <w:lang w:val="fr-BE"/>
@@ -4488,21 +4369,7 @@
         <w:rPr>
           <w:shd w:val="clear" w:color="auto" w:fill="FFFFFF"/>
         </w:rPr>
-        <w:t xml:space="preserve">Operating </w:t>
-      </w:r>
-      <w:proofErr w:type="spellStart"/>
-      <w:r>
-        <w:rPr>
-          <w:shd w:val="clear" w:color="auto" w:fill="FFFFFF"/>
-        </w:rPr>
-        <w:t>pressure</w:t>
-      </w:r>
-      <w:proofErr w:type="spellEnd"/>
-      <w:r>
-        <w:rPr>
-          <w:shd w:val="clear" w:color="auto" w:fill="FFFFFF"/>
-        </w:rPr>
-        <w:t>: 101 PSI</w:t>
+        <w:t>Operating pressure: 101 PSI</w:t>
       </w:r>
     </w:p>
     <w:p>
@@ -5075,13 +4942,8 @@
       <w:pPr>
         <w:pStyle w:val="NoSpacing"/>
       </w:pPr>
-      <w:proofErr w:type="gramStart"/>
-      <w:r>
-        <w:t>draaien</w:t>
-      </w:r>
-      <w:proofErr w:type="gramEnd"/>
-      <w:r>
-        <w:t>. De stroom wordt door de spoel gestuurd via</w:t>
+      <w:r>
+        <w:t>draaien. De stroom wordt door de spoel gestuurd via</w:t>
       </w:r>
       <w:r>
         <w:br/>
@@ -5257,15 +5119,7 @@
         <w:spacing w:line="259" w:lineRule="auto"/>
       </w:pPr>
       <w:r>
-        <w:t xml:space="preserve">3 </w:t>
-      </w:r>
-      <w:proofErr w:type="spellStart"/>
-      <w:r>
-        <w:t>outputs</w:t>
-      </w:r>
-      <w:proofErr w:type="spellEnd"/>
-      <w:r>
-        <w:t xml:space="preserve"> (24V) </w:t>
+        <w:t xml:space="preserve">3 outputs (24V) </w:t>
       </w:r>
     </w:p>
     <w:p>
@@ -5278,21 +5132,8 @@
         <w:spacing w:line="259" w:lineRule="auto"/>
       </w:pPr>
       <w:r>
-        <w:t xml:space="preserve">Out1: </w:t>
-      </w:r>
-      <w:proofErr w:type="spellStart"/>
-      <w:r>
-        <w:t>Not</w:t>
-      </w:r>
-      <w:proofErr w:type="spellEnd"/>
-      <w:r>
-        <w:t xml:space="preserve"> </w:t>
-      </w:r>
-      <w:proofErr w:type="spellStart"/>
-      <w:r>
-        <w:t>located</w:t>
-      </w:r>
-      <w:proofErr w:type="spellEnd"/>
+        <w:t>Out1: Not located</w:t>
+      </w:r>
     </w:p>
     <w:p>
       <w:pPr>
@@ -5304,13 +5145,8 @@
         <w:spacing w:line="259" w:lineRule="auto"/>
       </w:pPr>
       <w:r>
-        <w:t xml:space="preserve">Out2: Detail </w:t>
-      </w:r>
-      <w:proofErr w:type="spellStart"/>
-      <w:r>
-        <w:t>failed</w:t>
-      </w:r>
-      <w:proofErr w:type="spellEnd"/>
+        <w:t>Out2: Detail failed</w:t>
+      </w:r>
     </w:p>
     <w:p>
       <w:pPr>
@@ -5322,21 +5158,8 @@
         <w:spacing w:line="259" w:lineRule="auto"/>
       </w:pPr>
       <w:r>
-        <w:t xml:space="preserve">Out3: </w:t>
-      </w:r>
-      <w:proofErr w:type="spellStart"/>
-      <w:r>
-        <w:t>All</w:t>
-      </w:r>
-      <w:proofErr w:type="spellEnd"/>
-      <w:r>
-        <w:t xml:space="preserve"> </w:t>
-      </w:r>
-      <w:proofErr w:type="spellStart"/>
-      <w:r>
-        <w:t>passed</w:t>
-      </w:r>
-      <w:proofErr w:type="spellEnd"/>
+        <w:t>Out3: All passed</w:t>
+      </w:r>
     </w:p>
     <w:p>
       <w:pPr>
@@ -5348,15 +5171,7 @@
         <w:spacing w:line="259" w:lineRule="auto"/>
       </w:pPr>
       <w:r>
-        <w:t xml:space="preserve">Operating </w:t>
-      </w:r>
-      <w:proofErr w:type="spellStart"/>
-      <w:r>
-        <w:t>distance</w:t>
-      </w:r>
-      <w:proofErr w:type="spellEnd"/>
-      <w:r>
-        <w:t>: 50-200mm</w:t>
+        <w:t>Operating distance: 50-200mm</w:t>
       </w:r>
     </w:p>
     <w:p>
@@ -5368,13 +5183,8 @@
         </w:numPr>
         <w:spacing w:line="259" w:lineRule="auto"/>
       </w:pPr>
-      <w:proofErr w:type="spellStart"/>
-      <w:r>
-        <w:t>Configuration</w:t>
-      </w:r>
-      <w:proofErr w:type="spellEnd"/>
-      <w:r>
-        <w:t xml:space="preserve"> software: SOPAS ET</w:t>
+      <w:r>
+        <w:t>Configuration software: SOPAS ET</w:t>
       </w:r>
     </w:p>
     <w:p>
@@ -5386,13 +5196,8 @@
         </w:numPr>
         <w:spacing w:line="259" w:lineRule="auto"/>
       </w:pPr>
-      <w:proofErr w:type="spellStart"/>
-      <w:r>
-        <w:t>Configuration</w:t>
-      </w:r>
-      <w:proofErr w:type="spellEnd"/>
-      <w:r>
-        <w:t xml:space="preserve"> interface: Ethernet</w:t>
+      <w:r>
+        <w:t>Configuration interface: Ethernet</w:t>
       </w:r>
     </w:p>
     <w:p/>
@@ -5872,13 +5677,8 @@
         <w:spacing w:line="259" w:lineRule="auto"/>
       </w:pPr>
       <w:r>
-        <w:t xml:space="preserve">2 analoge </w:t>
-      </w:r>
-      <w:proofErr w:type="spellStart"/>
-      <w:r>
-        <w:t>outputs</w:t>
-      </w:r>
-      <w:proofErr w:type="spellEnd"/>
+        <w:t>2 analoge outputs</w:t>
+      </w:r>
     </w:p>
     <w:p>
       <w:pPr>
@@ -5924,13 +5724,8 @@
       <w:pPr>
         <w:pStyle w:val="NoSpacing"/>
       </w:pPr>
-      <w:proofErr w:type="gramStart"/>
-      <w:r>
-        <w:t>uitgangssignaal</w:t>
-      </w:r>
-      <w:proofErr w:type="gramEnd"/>
-      <w:r>
-        <w:t xml:space="preserve"> geeft de afstand tot het metalen </w:t>
+      <w:r>
+        <w:t xml:space="preserve">uitgangssignaal geeft de afstand tot het metalen </w:t>
       </w:r>
       <w:r>
         <w:t>voorwerp</w:t>
@@ -6087,21 +5882,8 @@
         </w:numPr>
         <w:spacing w:line="259" w:lineRule="auto"/>
       </w:pPr>
-      <w:proofErr w:type="gramStart"/>
-      <w:r>
-        <w:t>retro</w:t>
-      </w:r>
-      <w:proofErr w:type="gramEnd"/>
-      <w:r>
-        <w:t>-</w:t>
-      </w:r>
-      <w:proofErr w:type="spellStart"/>
-      <w:r>
-        <w:t>reflective</w:t>
-      </w:r>
-      <w:proofErr w:type="spellEnd"/>
-      <w:r>
-        <w:t xml:space="preserve"> sensor</w:t>
+      <w:r>
+        <w:t>retro-reflective sensor</w:t>
       </w:r>
     </w:p>
     <w:p>
@@ -6126,14 +5908,12 @@
         </w:numPr>
         <w:spacing w:line="259" w:lineRule="auto"/>
       </w:pPr>
-      <w:proofErr w:type="gramStart"/>
       <w:r>
         <w:t>PNP</w:t>
       </w:r>
       <w:r>
         <w:t xml:space="preserve"> uitgang</w:t>
       </w:r>
-      <w:proofErr w:type="gramEnd"/>
     </w:p>
     <w:p>
       <w:pPr>
@@ -6145,15 +5925,7 @@
         <w:spacing w:line="259" w:lineRule="auto"/>
       </w:pPr>
       <w:r>
-        <w:t xml:space="preserve">2 </w:t>
-      </w:r>
-      <w:proofErr w:type="spellStart"/>
-      <w:r>
-        <w:t>outputs</w:t>
-      </w:r>
-      <w:proofErr w:type="spellEnd"/>
-      <w:r>
-        <w:t xml:space="preserve"> (NO/NC)</w:t>
+        <w:t>2 outputs (NO/NC)</w:t>
       </w:r>
     </w:p>
     <w:p>
@@ -6232,21 +6004,8 @@
           </wp:anchor>
         </w:drawing>
       </w:r>
-      <w:proofErr w:type="spellStart"/>
-      <w:r>
-        <w:t>Sensing</w:t>
-      </w:r>
-      <w:proofErr w:type="spellEnd"/>
-      <w:r>
-        <w:t xml:space="preserve"> </w:t>
-      </w:r>
-      <w:proofErr w:type="spellStart"/>
-      <w:r>
-        <w:t>distance</w:t>
-      </w:r>
-      <w:proofErr w:type="spellEnd"/>
-      <w:r>
-        <w:t>: 3m</w:t>
+      <w:r>
+        <w:t>Sensing distance: 3m</w:t>
       </w:r>
       <w:r>
         <w:br/>
@@ -6397,11 +6156,9 @@
           <w:numId w:val="25"/>
         </w:numPr>
       </w:pPr>
-      <w:proofErr w:type="spellStart"/>
       <w:r>
         <w:t>Protocols</w:t>
       </w:r>
-      <w:proofErr w:type="spellEnd"/>
     </w:p>
     <w:p>
       <w:pPr>
@@ -6423,13 +6180,8 @@
           <w:numId w:val="26"/>
         </w:numPr>
       </w:pPr>
-      <w:proofErr w:type="spellStart"/>
-      <w:r>
-        <w:t>EtherNet</w:t>
-      </w:r>
-      <w:proofErr w:type="spellEnd"/>
-      <w:r>
-        <w:t>/IP</w:t>
+      <w:r>
+        <w:t>EtherNet/IP</w:t>
       </w:r>
     </w:p>
     <w:p>
@@ -6647,16 +6399,11 @@
         <w:pStyle w:val="Heading3"/>
       </w:pPr>
       <w:bookmarkStart w:id="17" w:name="_Toc134451358"/>
-      <w:proofErr w:type="spellStart"/>
       <w:r>
         <w:t>Bedradin</w:t>
       </w:r>
       <w:r>
-        <w:t>gs</w:t>
-      </w:r>
-      <w:proofErr w:type="spellEnd"/>
-      <w:r>
-        <w:t xml:space="preserve"> </w:t>
+        <w:t xml:space="preserve">gs </w:t>
       </w:r>
       <w:r>
         <w:t>schema’s</w:t>
@@ -6667,11 +6414,9 @@
       <w:pPr>
         <w:pStyle w:val="Heading4"/>
       </w:pPr>
-      <w:proofErr w:type="spellStart"/>
       <w:r>
         <w:t>Spannings</w:t>
       </w:r>
-      <w:proofErr w:type="spellEnd"/>
       <w:r>
         <w:t xml:space="preserve"> </w:t>
       </w:r>
@@ -6959,13 +6704,8 @@
       <w:pPr>
         <w:pStyle w:val="Heading4"/>
       </w:pPr>
-      <w:proofErr w:type="gramStart"/>
-      <w:r>
-        <w:t>PLC module</w:t>
-      </w:r>
-      <w:proofErr w:type="gramEnd"/>
-      <w:r>
-        <w:t xml:space="preserve"> ingangen (8.0 – 8.7)</w:t>
+      <w:r>
+        <w:t>PLC module ingangen (8.0 – 8.7)</w:t>
       </w:r>
     </w:p>
     <w:p>
@@ -7096,13 +6836,8 @@
       <w:pPr>
         <w:pStyle w:val="Heading4"/>
       </w:pPr>
-      <w:proofErr w:type="gramStart"/>
-      <w:r>
-        <w:t>PLC uitgangen</w:t>
-      </w:r>
-      <w:proofErr w:type="gramEnd"/>
-      <w:r>
-        <w:t xml:space="preserve"> (0.0 – 0.7)</w:t>
+      <w:r>
+        <w:t>PLC uitgangen (0.0 – 0.7)</w:t>
       </w:r>
     </w:p>
     <w:p>
@@ -7170,13 +6905,8 @@
           <w:noProof/>
         </w:rPr>
       </w:pPr>
-      <w:proofErr w:type="gramStart"/>
-      <w:r>
-        <w:t>PLC module</w:t>
-      </w:r>
-      <w:proofErr w:type="gramEnd"/>
-      <w:r>
-        <w:t xml:space="preserve"> uitgangen (8.0 – 8.7)</w:t>
+      <w:r>
+        <w:t>PLC module uitgangen (8.0 – 8.7)</w:t>
       </w:r>
     </w:p>
     <w:p>
@@ -7351,15 +7081,7 @@
         </w:sectPr>
       </w:pPr>
       <w:r>
-        <w:t xml:space="preserve">Dit is de hoofdfunctie die zorgt voor de juiste werking van de installatie, een </w:t>
-      </w:r>
-      <w:proofErr w:type="spellStart"/>
-      <w:r>
-        <w:t>grafcet</w:t>
-      </w:r>
-      <w:proofErr w:type="spellEnd"/>
-      <w:r>
-        <w:t xml:space="preserve"> zorgt dat de juiste functies op het juiste moment worden uitgevoerd. Een heleboel andere functies worde</w:t>
+        <w:t>Dit is de hoofdfunctie die zorgt voor de juiste werking van de installatie, een grafcet zorgt dat de juiste functies op het juiste moment worden uitgevoerd. Een heleboel andere functies worde</w:t>
       </w:r>
       <w:r>
         <w:t>n</w:t>
@@ -7379,19 +7101,11 @@
       <w:r>
         <w:br/>
       </w:r>
-      <w:proofErr w:type="spellStart"/>
       <w:r>
         <w:rPr>
           <w:rStyle w:val="Heading4Char"/>
         </w:rPr>
-        <w:t>Grafcet</w:t>
-      </w:r>
-      <w:proofErr w:type="spellEnd"/>
-      <w:r>
-        <w:rPr>
-          <w:rStyle w:val="Heading4Char"/>
-        </w:rPr>
-        <w:t xml:space="preserve"> proces:</w:t>
+        <w:t>Grafcet proces:</w:t>
       </w:r>
       <w:r>
         <w:rPr>
@@ -7766,30 +7480,14 @@
         <w:t xml:space="preserve"> uit te voeren</w:t>
       </w:r>
       <w:r>
-        <w:t xml:space="preserve">. Dit is een schema ter verduidelijking aangezien ik dit niet in een flowchart of </w:t>
-      </w:r>
-      <w:proofErr w:type="spellStart"/>
-      <w:r>
-        <w:t>grafcet</w:t>
-      </w:r>
-      <w:proofErr w:type="spellEnd"/>
-      <w:r>
-        <w:t xml:space="preserve"> kon steken.</w:t>
+        <w:t>. Dit is een schema ter verduidelijking aangezien ik dit niet in een flowchart of grafcet kon steken.</w:t>
       </w:r>
       <w:r>
         <w:br/>
       </w:r>
       <w:r>
         <w:br/>
-        <w:t xml:space="preserve">(Achteraf is dit deel nog uitgebreid geweest: Elke mogelijke trigger van “Probleem” </w:t>
-      </w:r>
-      <w:proofErr w:type="spellStart"/>
-      <w:r>
-        <w:t>triggered</w:t>
-      </w:r>
-      <w:proofErr w:type="spellEnd"/>
-      <w:r>
-        <w:t xml:space="preserve"> ook een bit die deel uit maakt van een woord variabele die gekoppeld is aan de alarmen van de HMI)</w:t>
+        <w:t>(Achteraf is dit deel nog uitgebreid geweest: Elke mogelijke trigger van “Probleem” triggered ook een bit die deel uit maakt van een woord variabele die gekoppeld is aan de alarmen van de HMI)</w:t>
       </w:r>
       <w:r>
         <w:br/>
@@ -8006,15 +7704,7 @@
         <w:br/>
       </w:r>
       <w:r>
-        <w:t xml:space="preserve">Zorgt dat het getal </w:t>
-      </w:r>
-      <w:proofErr w:type="spellStart"/>
-      <w:r>
-        <w:t>counter_tachogenerator</w:t>
-      </w:r>
-      <w:proofErr w:type="spellEnd"/>
-      <w:r>
-        <w:t xml:space="preserve"> constant </w:t>
+        <w:t xml:space="preserve">Zorgt dat het getal counter_tachogenerator constant </w:t>
       </w:r>
       <w:r>
         <w:t>“</w:t>
@@ -8209,34 +7899,18 @@
         <w:pStyle w:val="NoSpacing"/>
       </w:pPr>
       <w:bookmarkStart w:id="22" w:name="_Toc134451362"/>
-      <w:proofErr w:type="spellStart"/>
       <w:r>
         <w:rPr>
           <w:rStyle w:val="Heading3Char"/>
         </w:rPr>
-        <w:t>Settings</w:t>
-      </w:r>
-      <w:proofErr w:type="spellEnd"/>
-      <w:r>
-        <w:rPr>
-          <w:rStyle w:val="Heading3Char"/>
-        </w:rPr>
-        <w:t xml:space="preserve"> manager:</w:t>
+        <w:t>Settings manager:</w:t>
       </w:r>
       <w:bookmarkEnd w:id="22"/>
       <w:r>
         <w:br/>
       </w:r>
       <w:r>
-        <w:t xml:space="preserve">Zorgt ervoor dat je de </w:t>
-      </w:r>
-      <w:proofErr w:type="spellStart"/>
-      <w:r>
-        <w:t>settings</w:t>
-      </w:r>
-      <w:proofErr w:type="spellEnd"/>
-      <w:r>
-        <w:t xml:space="preserve"> v</w:t>
+        <w:t>Zorgt ervoor dat je de settings v</w:t>
       </w:r>
       <w:r>
         <w:t xml:space="preserve">ia </w:t>
@@ -8248,15 +7922,7 @@
         <w:t>terug naar</w:t>
       </w:r>
       <w:r>
-        <w:t xml:space="preserve"> default kunt zetten. Bij de “</w:t>
-      </w:r>
-      <w:proofErr w:type="spellStart"/>
-      <w:r>
-        <w:t>FirstScan</w:t>
-      </w:r>
-      <w:proofErr w:type="spellEnd"/>
-      <w:r>
-        <w:t xml:space="preserve">” worden de </w:t>
+        <w:t xml:space="preserve"> default kunt zetten. Bij de “FirstScan” worden de </w:t>
       </w:r>
     </w:p>
     <w:p>
@@ -8354,40 +8020,10 @@
           <w:sz w:val="21"/>
           <w:szCs w:val="21"/>
         </w:rPr>
-        <w:t xml:space="preserve">Deze functie wordt opgeroepen door de </w:t>
-      </w:r>
-      <w:proofErr w:type="gramStart"/>
-      <w:r>
-        <w:rPr>
-          <w:rStyle w:val="SubtitleChar"/>
-          <w:rFonts w:asciiTheme="minorHAnsi" w:hAnsiTheme="minorHAnsi"/>
-          <w:color w:val="auto"/>
-          <w:sz w:val="21"/>
-          <w:szCs w:val="21"/>
-        </w:rPr>
-        <w:t>Master functie</w:t>
-      </w:r>
-      <w:proofErr w:type="gramEnd"/>
-      <w:r>
-        <w:rPr>
-          <w:rStyle w:val="SubtitleChar"/>
-          <w:rFonts w:asciiTheme="minorHAnsi" w:hAnsiTheme="minorHAnsi"/>
-          <w:color w:val="auto"/>
-          <w:sz w:val="21"/>
-          <w:szCs w:val="21"/>
-        </w:rPr>
-        <w:t xml:space="preserve"> en </w:t>
-      </w:r>
-      <w:r>
-        <w:t>is verantwoordelijk om het blokje uit het magazijn te halen en op de band te plaatsen. De functie kan op twee verschillende manieren worden uitgevoerd, manueel of niet manueel. (</w:t>
-      </w:r>
-      <w:proofErr w:type="spellStart"/>
-      <w:r>
-        <w:t>Grafcet</w:t>
-      </w:r>
-      <w:proofErr w:type="spellEnd"/>
-      <w:r>
-        <w:t>)</w:t>
+        <w:t xml:space="preserve">Deze functie wordt opgeroepen door de Master functie en </w:t>
+      </w:r>
+      <w:r>
+        <w:t>is verantwoordelijk om het blokje uit het magazijn te halen en op de band te plaatsen. De functie kan op twee verschillende manieren worden uitgevoerd, manueel of niet manueel. (Grafcet)</w:t>
       </w:r>
     </w:p>
     <w:p>
@@ -8486,36 +8122,14 @@
         <w:rPr>
           <w:rStyle w:val="Heading3Char"/>
         </w:rPr>
-        <w:t>Functie blok “</w:t>
-      </w:r>
-      <w:proofErr w:type="spellStart"/>
-      <w:r>
-        <w:rPr>
-          <w:rStyle w:val="Heading3Char"/>
-        </w:rPr>
-        <w:t>BrengNaar</w:t>
-      </w:r>
-      <w:proofErr w:type="spellEnd"/>
-      <w:r>
-        <w:rPr>
-          <w:rStyle w:val="Heading3Char"/>
-        </w:rPr>
-        <w:t>”</w:t>
+        <w:t>Functie blok “BrengNaar”</w:t>
       </w:r>
       <w:bookmarkEnd w:id="24"/>
       <w:r>
         <w:br/>
       </w:r>
       <w:r>
-        <w:t xml:space="preserve">Deze functie wordt opgeroepen door de </w:t>
-      </w:r>
-      <w:proofErr w:type="gramStart"/>
-      <w:r>
-        <w:t>master functie</w:t>
-      </w:r>
-      <w:proofErr w:type="gramEnd"/>
-      <w:r>
-        <w:t xml:space="preserve"> en kiest naar waar het blokje moet gebracht worden afhankelijk van de metingen en instellingen. Dit kan bak1, bak2, bak3 of de camera zijn. De functie roept op zijn beurt dan de juiste functie op om het blokje naar de juiste plek te brengen. (Flowchart)</w:t>
+        <w:t>Deze functie wordt opgeroepen door de master functie en kiest naar waar het blokje moet gebracht worden afhankelijk van de metingen en instellingen. Dit kan bak1, bak2, bak3 of de camera zijn. De functie roept op zijn beurt dan de juiste functie op om het blokje naar de juiste plek te brengen. (Flowchart)</w:t>
       </w:r>
       <w:r>
         <w:rPr>
@@ -8624,27 +8238,14 @@
         <w:br/>
       </w:r>
       <w:r>
-        <w:t xml:space="preserve">Deze functies worden opgeroepen door de functie </w:t>
-      </w:r>
-      <w:proofErr w:type="spellStart"/>
-      <w:r>
-        <w:t>BrengNaar</w:t>
-      </w:r>
-      <w:proofErr w:type="spellEnd"/>
-      <w:r>
-        <w:t xml:space="preserve"> en zorgen ervoor dat het blokje in het juiste bakje of onder de camera terecht komt.</w:t>
-      </w:r>
-      <w:r>
-        <w:t xml:space="preserve"> “</w:t>
-      </w:r>
-      <w:proofErr w:type="gramStart"/>
-      <w:r>
-        <w:t>s</w:t>
+        <w:t>Deze functies worden opgeroepen door de functie BrengNaar en zorgen ervoor dat het blokje in het juiste bakje of onder de camera terecht komt.</w:t>
+      </w:r>
+      <w:r>
+        <w:t xml:space="preserve"> “s</w:t>
       </w:r>
       <w:r>
         <w:t>tart</w:t>
       </w:r>
-      <w:proofErr w:type="gramEnd"/>
       <w:r>
         <w:t>”</w:t>
       </w:r>
@@ -8658,33 +8259,17 @@
         <w:t xml:space="preserve">functie wordt opgeroepen door </w:t>
       </w:r>
       <w:r>
-        <w:t xml:space="preserve">functie blok </w:t>
-      </w:r>
-      <w:proofErr w:type="spellStart"/>
-      <w:r>
-        <w:t>BrengNaar</w:t>
-      </w:r>
-      <w:proofErr w:type="spellEnd"/>
+        <w:t>functie blok BrengNaar</w:t>
+      </w:r>
       <w:r>
         <w:t xml:space="preserve">. </w:t>
       </w:r>
       <w:r>
-        <w:t>“</w:t>
-      </w:r>
-      <w:proofErr w:type="spellStart"/>
-      <w:proofErr w:type="gramStart"/>
-      <w:r>
-        <w:t>done</w:t>
-      </w:r>
-      <w:proofErr w:type="spellEnd"/>
-      <w:proofErr w:type="gramEnd"/>
-      <w:r>
-        <w:t xml:space="preserve">” en “ready” geven signaal </w:t>
+        <w:t xml:space="preserve">“done” en “ready” geven signaal </w:t>
       </w:r>
       <w:r>
         <w:t xml:space="preserve">aan de functie </w:t>
       </w:r>
-      <w:proofErr w:type="spellStart"/>
       <w:r>
         <w:t>B</w:t>
       </w:r>
@@ -8697,7 +8282,6 @@
       <w:r>
         <w:t>aar</w:t>
       </w:r>
-      <w:proofErr w:type="spellEnd"/>
       <w:r>
         <w:t xml:space="preserve"> </w:t>
       </w:r>
@@ -8707,7 +8291,6 @@
       <w:r>
         <w:t xml:space="preserve">een </w:t>
       </w:r>
-      <w:proofErr w:type="spellStart"/>
       <w:r>
         <w:t>B</w:t>
       </w:r>
@@ -8718,22 +8301,10 @@
         <w:t>n</w:t>
       </w:r>
       <w:r>
-        <w:t>aar_x</w:t>
-      </w:r>
-      <w:proofErr w:type="spellEnd"/>
-      <w:r>
-        <w:t xml:space="preserve"> functie.</w:t>
-      </w:r>
-      <w:r>
-        <w:t xml:space="preserve"> (</w:t>
-      </w:r>
-      <w:proofErr w:type="spellStart"/>
-      <w:r>
-        <w:t>Grafcet</w:t>
-      </w:r>
-      <w:proofErr w:type="spellEnd"/>
-      <w:r>
-        <w:t>)</w:t>
+        <w:t>aar_x functie.</w:t>
+      </w:r>
+      <w:r>
+        <w:t xml:space="preserve"> (Grafcet)</w:t>
       </w:r>
     </w:p>
     <w:p/>
@@ -8803,23 +8374,7 @@
     </w:p>
     <w:p>
       <w:r>
-        <w:t>Deze functie zorgt voor het uitvoeren van een reset. De functie wordt opgeroepen door de reset knop en door de “</w:t>
-      </w:r>
-      <w:proofErr w:type="spellStart"/>
-      <w:r>
-        <w:t>FirstScan</w:t>
-      </w:r>
-      <w:proofErr w:type="spellEnd"/>
-      <w:r>
-        <w:t>”. (</w:t>
-      </w:r>
-      <w:proofErr w:type="spellStart"/>
-      <w:r>
-        <w:t>Grafcet</w:t>
-      </w:r>
-      <w:proofErr w:type="spellEnd"/>
-      <w:r>
-        <w:t>)</w:t>
+        <w:t>Deze functie zorgt voor het uitvoeren van een reset. De functie wordt opgeroepen door de reset knop en door de “FirstScan”. (Grafcet)</w:t>
       </w:r>
     </w:p>
     <w:p>
@@ -8905,10 +8460,18 @@
       </w:r>
       <w:r>
         <w:br/>
-        <w:t>Aan</w:t>
-      </w:r>
-      <w:r>
-        <w:t>gezien het volledig afprinten van mijn T</w:t>
+      </w:r>
+      <w:r>
+        <w:t>H</w:t>
+      </w:r>
+      <w:r>
+        <w:t xml:space="preserve">et </w:t>
+      </w:r>
+      <w:r>
+        <w:t>uit</w:t>
+      </w:r>
+      <w:r>
+        <w:t>printen van mijn T</w:t>
       </w:r>
       <w:r>
         <w:t xml:space="preserve">IA </w:t>
@@ -8923,22 +8486,43 @@
         <w:t xml:space="preserve"> </w:t>
       </w:r>
       <w:r>
-        <w:t>het aantal pagina’s van mijn scriptie zou ver</w:t>
-      </w:r>
-      <w:r>
-        <w:t xml:space="preserve"> 3 dubbelen</w:t>
+        <w:t xml:space="preserve">zou </w:t>
+      </w:r>
+      <w:r>
+        <w:t>het aantal pagina’s van mijn scriptie</w:t>
+      </w:r>
+      <w:r>
+        <w:t xml:space="preserve"> makkelijk</w:t>
+      </w:r>
+      <w:r>
+        <w:t xml:space="preserve"> ver</w:t>
       </w:r>
       <w:r>
         <w:t xml:space="preserve"> </w:t>
       </w:r>
       <w:r>
+        <w:t>10</w:t>
+      </w:r>
+      <w:r>
+        <w:t xml:space="preserve"> dubbelen</w:t>
+      </w:r>
+      <w:r>
+        <w:t xml:space="preserve"> </w:t>
+      </w:r>
+      <w:r>
+        <w:t xml:space="preserve">als het niet meer is, </w:t>
+      </w:r>
+      <w:r>
         <w:t xml:space="preserve">zonder veel </w:t>
       </w:r>
       <w:r>
         <w:t>extra bij te dragen</w:t>
       </w:r>
       <w:r>
-        <w:t>, heb ik gekozen</w:t>
+        <w:t>. Daarom</w:t>
+      </w:r>
+      <w:r>
+        <w:t xml:space="preserve"> heb ik gekozen</w:t>
       </w:r>
       <w:r>
         <w:t xml:space="preserve"> om het online te zetten. Als u mijn </w:t>
@@ -8966,6 +8550,9 @@
       </w:r>
       <w:r>
         <w:t>.</w:t>
+      </w:r>
+      <w:r>
+        <w:t xml:space="preserve"> Op deze pagina kunt u ook een online versie van mijn scriptie terug vinden</w:t>
       </w:r>
     </w:p>
     <w:p>
@@ -9172,15 +8759,7 @@
         <w:t xml:space="preserve">nieuwe </w:t>
       </w:r>
       <w:r>
-        <w:t xml:space="preserve">HMI aan te maken binnen </w:t>
-      </w:r>
-      <w:proofErr w:type="spellStart"/>
-      <w:r>
-        <w:t>Tia</w:t>
-      </w:r>
-      <w:proofErr w:type="spellEnd"/>
-      <w:r>
-        <w:t xml:space="preserve"> portal</w:t>
+        <w:t>HMI aan te maken binnen Tia portal</w:t>
       </w:r>
       <w:r>
         <w:t>. M</w:t>
@@ -9519,15 +9098,7 @@
         <w:t>programmeren</w:t>
       </w:r>
       <w:r>
-        <w:t xml:space="preserve"> van mijn </w:t>
-      </w:r>
-      <w:proofErr w:type="spellStart"/>
-      <w:r>
-        <w:t>pick-and-place</w:t>
-      </w:r>
-      <w:proofErr w:type="spellEnd"/>
-      <w:r>
-        <w:t xml:space="preserve"> </w:t>
+        <w:t xml:space="preserve"> van mijn pick-and-place </w:t>
       </w:r>
       <w:r>
         <w:t>installatie</w:t>
@@ -9705,6 +9276,87 @@
         <w:pStyle w:val="NormalWeb"/>
         <w:spacing w:before="0" w:beforeAutospacing="0" w:after="0" w:afterAutospacing="0" w:line="480" w:lineRule="auto"/>
         <w:ind w:left="720" w:hanging="720"/>
+        <w:rPr>
+          <w:rFonts w:asciiTheme="minorHAnsi" w:hAnsiTheme="minorHAnsi" w:cstheme="minorHAnsi"/>
+          <w:i/>
+          <w:iCs/>
+          <w:sz w:val="21"/>
+          <w:szCs w:val="21"/>
+        </w:rPr>
+      </w:pPr>
+      <w:r>
+        <w:rPr>
+          <w:rFonts w:asciiTheme="minorHAnsi" w:hAnsiTheme="minorHAnsi" w:cstheme="minorHAnsi"/>
+          <w:sz w:val="21"/>
+          <w:szCs w:val="21"/>
+        </w:rPr>
+        <w:t>Data sheet</w:t>
+      </w:r>
+      <w:r>
+        <w:rPr>
+          <w:rFonts w:asciiTheme="minorHAnsi" w:hAnsiTheme="minorHAnsi" w:cstheme="minorHAnsi"/>
+          <w:i/>
+          <w:iCs/>
+          <w:sz w:val="21"/>
+          <w:szCs w:val="21"/>
+        </w:rPr>
+        <w:t xml:space="preserve"> siemens 6ES7214-1AG40-0XB0. </w:t>
+      </w:r>
+    </w:p>
+    <w:p>
+      <w:pPr>
+        <w:ind w:firstLine="708"/>
+      </w:pPr>
+      <w:hyperlink r:id="rId60" w:history="1">
+        <w:r>
+          <w:rPr>
+            <w:rStyle w:val="Hyperlink"/>
+            <w:rFonts w:cstheme="minorHAnsi"/>
+          </w:rPr>
+          <w:t>https://docs.rs-online.com/4ed5/0900766b81397276.pdf</w:t>
+        </w:r>
+      </w:hyperlink>
+    </w:p>
+    <w:p>
+      <w:pPr>
+        <w:pStyle w:val="NormalWeb"/>
+        <w:spacing w:before="0" w:beforeAutospacing="0" w:after="0" w:afterAutospacing="0" w:line="480" w:lineRule="auto"/>
+        <w:ind w:left="720" w:hanging="720"/>
+        <w:rPr>
+          <w:rFonts w:asciiTheme="minorHAnsi" w:hAnsiTheme="minorHAnsi" w:cstheme="minorHAnsi"/>
+          <w:sz w:val="21"/>
+          <w:szCs w:val="21"/>
+          <w:lang w:val="en-US"/>
+        </w:rPr>
+      </w:pPr>
+      <w:r>
+        <w:rPr>
+          <w:rFonts w:asciiTheme="minorHAnsi" w:hAnsiTheme="minorHAnsi" w:cstheme="minorHAnsi"/>
+          <w:sz w:val="21"/>
+          <w:szCs w:val="21"/>
+          <w:lang w:val="en-US"/>
+        </w:rPr>
+        <w:t>Data she</w:t>
+      </w:r>
+      <w:r>
+        <w:rPr>
+          <w:rFonts w:asciiTheme="minorHAnsi" w:hAnsiTheme="minorHAnsi" w:cstheme="minorHAnsi"/>
+          <w:sz w:val="21"/>
+          <w:szCs w:val="21"/>
+          <w:lang w:val="en-US"/>
+        </w:rPr>
+        <w:t>e</w:t>
+      </w:r>
+      <w:r>
+        <w:rPr>
+          <w:rFonts w:asciiTheme="minorHAnsi" w:hAnsiTheme="minorHAnsi" w:cstheme="minorHAnsi"/>
+          <w:sz w:val="21"/>
+          <w:szCs w:val="21"/>
+          <w:lang w:val="en-US"/>
+        </w:rPr>
+        <w:t xml:space="preserve">t </w:t>
+      </w:r>
+      <w:r>
         <w:rPr>
           <w:rFonts w:asciiTheme="minorHAnsi" w:hAnsiTheme="minorHAnsi" w:cstheme="minorHAnsi"/>
           <w:i/>
@@ -9713,7 +9365,8 @@
           <w:szCs w:val="21"/>
           <w:lang w:val="en-US"/>
         </w:rPr>
-      </w:pPr>
+        <w:t>SICK VSPI-1R111 inspector</w:t>
+      </w:r>
       <w:r>
         <w:rPr>
           <w:rFonts w:asciiTheme="minorHAnsi" w:hAnsiTheme="minorHAnsi" w:cstheme="minorHAnsi"/>
@@ -9721,7 +9374,69 @@
           <w:szCs w:val="21"/>
           <w:lang w:val="en-US"/>
         </w:rPr>
-        <w:t>Data sheet</w:t>
+        <w:t xml:space="preserve">. </w:t>
+      </w:r>
+    </w:p>
+    <w:p>
+      <w:pPr>
+        <w:pStyle w:val="NormalWeb"/>
+        <w:spacing w:before="0" w:beforeAutospacing="0" w:after="0" w:afterAutospacing="0" w:line="480" w:lineRule="auto"/>
+        <w:ind w:left="720" w:hanging="12"/>
+        <w:rPr>
+          <w:rFonts w:asciiTheme="minorHAnsi" w:hAnsiTheme="minorHAnsi" w:cstheme="minorHAnsi"/>
+          <w:sz w:val="21"/>
+          <w:szCs w:val="21"/>
+          <w:lang w:val="en-US"/>
+        </w:rPr>
+      </w:pPr>
+      <w:r>
+        <w:rPr>
+          <w:rFonts w:asciiTheme="minorHAnsi" w:hAnsiTheme="minorHAnsi" w:cstheme="minorHAnsi"/>
+          <w:sz w:val="21"/>
+          <w:szCs w:val="21"/>
+          <w:lang w:val="en-US"/>
+        </w:rPr>
+        <w:t>https://cdn.sick.com/media/pdf/4/44/944/dataSheet_VSPI-1R111_1042779_en.pdf</w:t>
+      </w:r>
+    </w:p>
+    <w:p>
+      <w:pPr>
+        <w:pStyle w:val="NormalWeb"/>
+        <w:spacing w:before="0" w:beforeAutospacing="0" w:after="0" w:afterAutospacing="0" w:line="480" w:lineRule="auto"/>
+        <w:ind w:left="720" w:hanging="720"/>
+        <w:rPr>
+          <w:rFonts w:asciiTheme="minorHAnsi" w:hAnsiTheme="minorHAnsi" w:cstheme="minorHAnsi"/>
+          <w:sz w:val="21"/>
+          <w:szCs w:val="21"/>
+          <w:lang w:val="en-US"/>
+        </w:rPr>
+      </w:pPr>
+      <w:r>
+        <w:rPr>
+          <w:rFonts w:asciiTheme="minorHAnsi" w:hAnsiTheme="minorHAnsi" w:cstheme="minorHAnsi"/>
+          <w:sz w:val="21"/>
+          <w:szCs w:val="21"/>
+          <w:lang w:val="en-US"/>
+        </w:rPr>
+        <w:t>Dat</w:t>
+      </w:r>
+      <w:r>
+        <w:rPr>
+          <w:rFonts w:asciiTheme="minorHAnsi" w:hAnsiTheme="minorHAnsi" w:cstheme="minorHAnsi"/>
+          <w:sz w:val="21"/>
+          <w:szCs w:val="21"/>
+          <w:lang w:val="en-US"/>
+        </w:rPr>
+        <w:t>a</w:t>
+      </w:r>
+      <w:r>
+        <w:rPr>
+          <w:rFonts w:asciiTheme="minorHAnsi" w:hAnsiTheme="minorHAnsi" w:cstheme="minorHAnsi"/>
+          <w:sz w:val="21"/>
+          <w:szCs w:val="21"/>
+          <w:lang w:val="en-US"/>
+        </w:rPr>
+        <w:t xml:space="preserve"> sheet</w:t>
       </w:r>
       <w:r>
         <w:rPr>
@@ -9732,65 +9447,7 @@
           <w:szCs w:val="21"/>
           <w:lang w:val="en-US"/>
         </w:rPr>
-        <w:t xml:space="preserve"> siemens 6ES7214-1AG40-0XB0. </w:t>
-      </w:r>
-    </w:p>
-    <w:p>
-      <w:pPr>
-        <w:ind w:firstLine="708"/>
-        <w:rPr>
-          <w:lang w:val="en-US"/>
-        </w:rPr>
-      </w:pPr>
-      <w:hyperlink r:id="rId60" w:history="1">
-        <w:r>
-          <w:rPr>
-            <w:rStyle w:val="Hyperlink"/>
-            <w:rFonts w:cstheme="minorHAnsi"/>
-            <w:lang w:val="en-US"/>
-          </w:rPr>
-          <w:t>https://docs.rs-online.com/4ed5/0900766b81397276.pdf</w:t>
-        </w:r>
-      </w:hyperlink>
-    </w:p>
-    <w:p>
-      <w:pPr>
-        <w:pStyle w:val="NormalWeb"/>
-        <w:spacing w:before="0" w:beforeAutospacing="0" w:after="0" w:afterAutospacing="0" w:line="480" w:lineRule="auto"/>
-        <w:ind w:left="720" w:hanging="720"/>
-        <w:rPr>
-          <w:rFonts w:asciiTheme="minorHAnsi" w:hAnsiTheme="minorHAnsi" w:cstheme="minorHAnsi"/>
-          <w:sz w:val="21"/>
-          <w:szCs w:val="21"/>
-          <w:lang w:val="en-US"/>
-        </w:rPr>
-      </w:pPr>
-      <w:r>
-        <w:rPr>
-          <w:rFonts w:asciiTheme="minorHAnsi" w:hAnsiTheme="minorHAnsi" w:cstheme="minorHAnsi"/>
-          <w:sz w:val="21"/>
-          <w:szCs w:val="21"/>
-          <w:lang w:val="en-US"/>
-        </w:rPr>
-        <w:t>Data she</w:t>
-      </w:r>
-      <w:r>
-        <w:rPr>
-          <w:rFonts w:asciiTheme="minorHAnsi" w:hAnsiTheme="minorHAnsi" w:cstheme="minorHAnsi"/>
-          <w:sz w:val="21"/>
-          <w:szCs w:val="21"/>
-          <w:lang w:val="en-US"/>
-        </w:rPr>
-        <w:t>e</w:t>
-      </w:r>
-      <w:r>
-        <w:rPr>
-          <w:rFonts w:asciiTheme="minorHAnsi" w:hAnsiTheme="minorHAnsi" w:cstheme="minorHAnsi"/>
-          <w:sz w:val="21"/>
-          <w:szCs w:val="21"/>
-          <w:lang w:val="en-US"/>
-        </w:rPr>
-        <w:t xml:space="preserve">t </w:t>
+        <w:t xml:space="preserve"> </w:t>
       </w:r>
       <w:r>
         <w:rPr>
@@ -9801,78 +9458,7 @@
           <w:szCs w:val="21"/>
           <w:lang w:val="en-US"/>
         </w:rPr>
-        <w:t>SICK VSPI-1R111 inspector</w:t>
-      </w:r>
-      <w:r>
-        <w:rPr>
-          <w:rFonts w:asciiTheme="minorHAnsi" w:hAnsiTheme="minorHAnsi" w:cstheme="minorHAnsi"/>
-          <w:sz w:val="21"/>
-          <w:szCs w:val="21"/>
-          <w:lang w:val="en-US"/>
-        </w:rPr>
-        <w:t xml:space="preserve">. </w:t>
-      </w:r>
-    </w:p>
-    <w:p>
-      <w:pPr>
-        <w:pStyle w:val="NormalWeb"/>
-        <w:spacing w:before="0" w:beforeAutospacing="0" w:after="0" w:afterAutospacing="0" w:line="480" w:lineRule="auto"/>
-        <w:ind w:left="720" w:hanging="12"/>
-        <w:rPr>
-          <w:rFonts w:asciiTheme="minorHAnsi" w:hAnsiTheme="minorHAnsi" w:cstheme="minorHAnsi"/>
-          <w:sz w:val="21"/>
-          <w:szCs w:val="21"/>
-          <w:lang w:val="en-US"/>
-        </w:rPr>
-      </w:pPr>
-      <w:r>
-        <w:rPr>
-          <w:rFonts w:asciiTheme="minorHAnsi" w:hAnsiTheme="minorHAnsi" w:cstheme="minorHAnsi"/>
-          <w:sz w:val="21"/>
-          <w:szCs w:val="21"/>
-          <w:lang w:val="en-US"/>
-        </w:rPr>
-        <w:t>https://cdn.sick.com/media/pdf/4/44/944/dataSheet_VSPI-1R111_1042779_en.pdf</w:t>
-      </w:r>
-    </w:p>
-    <w:p>
-      <w:pPr>
-        <w:pStyle w:val="NormalWeb"/>
-        <w:spacing w:before="0" w:beforeAutospacing="0" w:after="0" w:afterAutospacing="0" w:line="480" w:lineRule="auto"/>
-        <w:ind w:left="720" w:hanging="720"/>
-        <w:rPr>
-          <w:rFonts w:asciiTheme="minorHAnsi" w:hAnsiTheme="minorHAnsi" w:cstheme="minorHAnsi"/>
-          <w:sz w:val="21"/>
-          <w:szCs w:val="21"/>
-          <w:lang w:val="en-US"/>
-        </w:rPr>
-      </w:pPr>
-      <w:r>
-        <w:rPr>
-          <w:rFonts w:asciiTheme="minorHAnsi" w:hAnsiTheme="minorHAnsi" w:cstheme="minorHAnsi"/>
-          <w:sz w:val="21"/>
-          <w:szCs w:val="21"/>
-          <w:lang w:val="en-US"/>
-        </w:rPr>
-        <w:t>Dat</w:t>
-      </w:r>
-      <w:r>
-        <w:rPr>
-          <w:rFonts w:asciiTheme="minorHAnsi" w:hAnsiTheme="minorHAnsi" w:cstheme="minorHAnsi"/>
-          <w:sz w:val="21"/>
-          <w:szCs w:val="21"/>
-          <w:lang w:val="en-US"/>
-        </w:rPr>
-        <w:t>a</w:t>
-      </w:r>
-      <w:r>
-        <w:rPr>
-          <w:rFonts w:asciiTheme="minorHAnsi" w:hAnsiTheme="minorHAnsi" w:cstheme="minorHAnsi"/>
-          <w:sz w:val="21"/>
-          <w:szCs w:val="21"/>
-          <w:lang w:val="en-US"/>
-        </w:rPr>
-        <w:t xml:space="preserve"> sheet</w:t>
+        <w:t xml:space="preserve">EATON </w:t>
       </w:r>
       <w:r>
         <w:rPr>
@@ -9883,7 +9469,81 @@
           <w:szCs w:val="21"/>
           <w:lang w:val="en-US"/>
         </w:rPr>
-        <w:t xml:space="preserve"> </w:t>
+        <w:t>E59-A18C115D01-CV</w:t>
+      </w:r>
+      <w:r>
+        <w:rPr>
+          <w:rFonts w:asciiTheme="minorHAnsi" w:hAnsiTheme="minorHAnsi" w:cstheme="minorHAnsi"/>
+          <w:sz w:val="21"/>
+          <w:szCs w:val="21"/>
+          <w:lang w:val="en-US"/>
+        </w:rPr>
+        <w:t xml:space="preserve">. </w:t>
+      </w:r>
+    </w:p>
+    <w:p>
+      <w:pPr>
+        <w:pStyle w:val="NormalWeb"/>
+        <w:spacing w:before="0" w:beforeAutospacing="0" w:after="0" w:afterAutospacing="0" w:line="480" w:lineRule="auto"/>
+        <w:ind w:left="720" w:hanging="12"/>
+        <w:rPr>
+          <w:rFonts w:asciiTheme="minorHAnsi" w:hAnsiTheme="minorHAnsi" w:cstheme="minorHAnsi"/>
+          <w:sz w:val="21"/>
+          <w:szCs w:val="21"/>
+          <w:lang w:val="en-US"/>
+        </w:rPr>
+      </w:pPr>
+      <w:hyperlink r:id="rId61" w:history="1">
+        <w:r>
+          <w:rPr>
+            <w:rStyle w:val="Hyperlink"/>
+            <w:rFonts w:asciiTheme="minorHAnsi" w:hAnsiTheme="minorHAnsi" w:cstheme="minorHAnsi"/>
+            <w:sz w:val="21"/>
+            <w:szCs w:val="21"/>
+            <w:lang w:val="en-US"/>
+          </w:rPr>
+          <w:t>https://datasheet.eaton.com/Eaton-166994-E59-A18C115D01-CV-en_GB.pdf?model=166994&amp;type=pdf</w:t>
+        </w:r>
+      </w:hyperlink>
+    </w:p>
+    <w:p>
+      <w:pPr>
+        <w:pStyle w:val="NormalWeb"/>
+        <w:spacing w:before="0" w:beforeAutospacing="0" w:after="0" w:afterAutospacing="0" w:line="480" w:lineRule="auto"/>
+        <w:ind w:left="720" w:hanging="720"/>
+        <w:rPr>
+          <w:rFonts w:asciiTheme="minorHAnsi" w:hAnsiTheme="minorHAnsi" w:cstheme="minorHAnsi"/>
+          <w:sz w:val="21"/>
+          <w:szCs w:val="21"/>
+          <w:lang w:val="en-US"/>
+        </w:rPr>
+      </w:pPr>
+      <w:r>
+        <w:rPr>
+          <w:rFonts w:asciiTheme="minorHAnsi" w:hAnsiTheme="minorHAnsi" w:cstheme="minorHAnsi"/>
+          <w:sz w:val="21"/>
+          <w:szCs w:val="21"/>
+          <w:lang w:val="en-US"/>
+        </w:rPr>
+        <w:t>Dat</w:t>
+      </w:r>
+      <w:r>
+        <w:rPr>
+          <w:rFonts w:asciiTheme="minorHAnsi" w:hAnsiTheme="minorHAnsi" w:cstheme="minorHAnsi"/>
+          <w:sz w:val="21"/>
+          <w:szCs w:val="21"/>
+          <w:lang w:val="en-US"/>
+        </w:rPr>
+        <w:t>a</w:t>
+      </w:r>
+      <w:r>
+        <w:rPr>
+          <w:rFonts w:asciiTheme="minorHAnsi" w:hAnsiTheme="minorHAnsi" w:cstheme="minorHAnsi"/>
+          <w:sz w:val="21"/>
+          <w:szCs w:val="21"/>
+          <w:lang w:val="en-US"/>
+        </w:rPr>
+        <w:t xml:space="preserve"> sheet</w:t>
       </w:r>
       <w:r>
         <w:rPr>
@@ -9894,8 +9554,54 @@
           <w:szCs w:val="21"/>
           <w:lang w:val="en-US"/>
         </w:rPr>
-        <w:t xml:space="preserve">EATON </w:t>
-      </w:r>
+        <w:t xml:space="preserve"> RS PRO Photoelectric Sensor</w:t>
+      </w:r>
+      <w:r>
+        <w:rPr>
+          <w:rFonts w:asciiTheme="minorHAnsi" w:hAnsiTheme="minorHAnsi" w:cstheme="minorHAnsi"/>
+          <w:sz w:val="21"/>
+          <w:szCs w:val="21"/>
+          <w:lang w:val="en-US"/>
+        </w:rPr>
+        <w:t xml:space="preserve">. </w:t>
+      </w:r>
+    </w:p>
+    <w:p>
+      <w:pPr>
+        <w:pStyle w:val="NormalWeb"/>
+        <w:spacing w:before="0" w:beforeAutospacing="0" w:after="0" w:afterAutospacing="0" w:line="480" w:lineRule="auto"/>
+        <w:ind w:left="720" w:hanging="12"/>
+        <w:rPr>
+          <w:rFonts w:asciiTheme="minorHAnsi" w:hAnsiTheme="minorHAnsi" w:cstheme="minorHAnsi"/>
+          <w:sz w:val="21"/>
+          <w:szCs w:val="21"/>
+          <w:lang w:val="en-US"/>
+        </w:rPr>
+      </w:pPr>
+      <w:hyperlink r:id="rId62" w:history="1">
+        <w:r>
+          <w:rPr>
+            <w:rStyle w:val="Hyperlink"/>
+            <w:rFonts w:asciiTheme="minorHAnsi" w:hAnsiTheme="minorHAnsi" w:cstheme="minorHAnsi"/>
+            <w:sz w:val="21"/>
+            <w:szCs w:val="21"/>
+            <w:lang w:val="en-US"/>
+          </w:rPr>
+          <w:t>https://docs.rs-online.com/3fce/A700000007230715.pdf</w:t>
+        </w:r>
+      </w:hyperlink>
+    </w:p>
+    <w:p>
+      <w:pPr>
+        <w:pStyle w:val="NormalWeb"/>
+        <w:spacing w:before="0" w:beforeAutospacing="0" w:after="0" w:afterAutospacing="0" w:line="480" w:lineRule="auto"/>
+        <w:ind w:left="720" w:hanging="720"/>
+        <w:rPr>
+          <w:rFonts w:asciiTheme="minorHAnsi" w:hAnsiTheme="minorHAnsi" w:cstheme="minorHAnsi"/>
+          <w:sz w:val="21"/>
+          <w:szCs w:val="21"/>
+        </w:rPr>
+      </w:pPr>
       <w:r>
         <w:rPr>
           <w:rFonts w:asciiTheme="minorHAnsi" w:hAnsiTheme="minorHAnsi" w:cstheme="minorHAnsi"/>
@@ -9903,217 +9609,37 @@
           <w:iCs/>
           <w:sz w:val="21"/>
           <w:szCs w:val="21"/>
-          <w:lang w:val="en-US"/>
-        </w:rPr>
-        <w:t>E59-A18C115D01-CV</w:t>
+        </w:rPr>
+        <w:t>Siemens support forum</w:t>
       </w:r>
       <w:r>
         <w:rPr>
           <w:rFonts w:asciiTheme="minorHAnsi" w:hAnsiTheme="minorHAnsi" w:cstheme="minorHAnsi"/>
           <w:sz w:val="21"/>
           <w:szCs w:val="21"/>
-          <w:lang w:val="en-US"/>
-        </w:rPr>
-        <w:t xml:space="preserve">. </w:t>
+        </w:rPr>
+        <w:t xml:space="preserve">. support industry siemens. </w:t>
       </w:r>
     </w:p>
     <w:p>
       <w:pPr>
         <w:pStyle w:val="NormalWeb"/>
         <w:spacing w:before="0" w:beforeAutospacing="0" w:after="0" w:afterAutospacing="0" w:line="480" w:lineRule="auto"/>
-        <w:ind w:left="720" w:hanging="12"/>
+        <w:ind w:firstLine="708"/>
         <w:rPr>
           <w:rFonts w:asciiTheme="minorHAnsi" w:hAnsiTheme="minorHAnsi" w:cstheme="minorHAnsi"/>
           <w:sz w:val="21"/>
           <w:szCs w:val="21"/>
-          <w:lang w:val="en-US"/>
-        </w:rPr>
-      </w:pPr>
-      <w:hyperlink r:id="rId61" w:history="1">
-        <w:r>
-          <w:rPr>
-            <w:rStyle w:val="Hyperlink"/>
-            <w:rFonts w:asciiTheme="minorHAnsi" w:hAnsiTheme="minorHAnsi" w:cstheme="minorHAnsi"/>
-            <w:sz w:val="21"/>
-            <w:szCs w:val="21"/>
-            <w:lang w:val="en-US"/>
-          </w:rPr>
-          <w:t>https://datasheet.eaton.com/Eaton-166994-E59-A18C115D01-CV-en_GB.pdf?model=166994&amp;type=pdf</w:t>
-        </w:r>
-      </w:hyperlink>
-    </w:p>
-    <w:p>
-      <w:pPr>
-        <w:pStyle w:val="NormalWeb"/>
-        <w:spacing w:before="0" w:beforeAutospacing="0" w:after="0" w:afterAutospacing="0" w:line="480" w:lineRule="auto"/>
-        <w:ind w:left="720" w:hanging="720"/>
+        </w:rPr>
+      </w:pPr>
+      <w:r>
         <w:rPr>
           <w:rFonts w:asciiTheme="minorHAnsi" w:hAnsiTheme="minorHAnsi" w:cstheme="minorHAnsi"/>
           <w:sz w:val="21"/>
           <w:szCs w:val="21"/>
-          <w:lang w:val="en-US"/>
-        </w:rPr>
-      </w:pPr>
-      <w:r>
-        <w:rPr>
-          <w:rFonts w:asciiTheme="minorHAnsi" w:hAnsiTheme="minorHAnsi" w:cstheme="minorHAnsi"/>
-          <w:sz w:val="21"/>
-          <w:szCs w:val="21"/>
-          <w:lang w:val="en-US"/>
-        </w:rPr>
-        <w:t>Dat</w:t>
-      </w:r>
-      <w:r>
-        <w:rPr>
-          <w:rFonts w:asciiTheme="minorHAnsi" w:hAnsiTheme="minorHAnsi" w:cstheme="minorHAnsi"/>
-          <w:sz w:val="21"/>
-          <w:szCs w:val="21"/>
-          <w:lang w:val="en-US"/>
-        </w:rPr>
-        <w:t>a</w:t>
-      </w:r>
-      <w:r>
-        <w:rPr>
-          <w:rFonts w:asciiTheme="minorHAnsi" w:hAnsiTheme="minorHAnsi" w:cstheme="minorHAnsi"/>
-          <w:sz w:val="21"/>
-          <w:szCs w:val="21"/>
-          <w:lang w:val="en-US"/>
-        </w:rPr>
-        <w:t xml:space="preserve"> sheet</w:t>
-      </w:r>
-      <w:r>
-        <w:rPr>
-          <w:rFonts w:asciiTheme="minorHAnsi" w:hAnsiTheme="minorHAnsi" w:cstheme="minorHAnsi"/>
-          <w:i/>
-          <w:iCs/>
-          <w:sz w:val="21"/>
-          <w:szCs w:val="21"/>
-          <w:lang w:val="en-US"/>
-        </w:rPr>
-        <w:t xml:space="preserve"> RS PRO Photoelectric Sensor</w:t>
-      </w:r>
-      <w:r>
-        <w:rPr>
-          <w:rFonts w:asciiTheme="minorHAnsi" w:hAnsiTheme="minorHAnsi" w:cstheme="minorHAnsi"/>
-          <w:sz w:val="21"/>
-          <w:szCs w:val="21"/>
-          <w:lang w:val="en-US"/>
-        </w:rPr>
-        <w:t xml:space="preserve">. </w:t>
-      </w:r>
-    </w:p>
-    <w:p>
-      <w:pPr>
-        <w:pStyle w:val="NormalWeb"/>
-        <w:spacing w:before="0" w:beforeAutospacing="0" w:after="0" w:afterAutospacing="0" w:line="480" w:lineRule="auto"/>
-        <w:ind w:left="720" w:hanging="12"/>
-        <w:rPr>
-          <w:rFonts w:asciiTheme="minorHAnsi" w:hAnsiTheme="minorHAnsi" w:cstheme="minorHAnsi"/>
-          <w:sz w:val="21"/>
-          <w:szCs w:val="21"/>
-          <w:lang w:val="en-US"/>
-        </w:rPr>
-      </w:pPr>
-      <w:hyperlink r:id="rId62" w:history="1">
-        <w:r>
-          <w:rPr>
-            <w:rStyle w:val="Hyperlink"/>
-            <w:rFonts w:asciiTheme="minorHAnsi" w:hAnsiTheme="minorHAnsi" w:cstheme="minorHAnsi"/>
-            <w:sz w:val="21"/>
-            <w:szCs w:val="21"/>
-            <w:lang w:val="en-US"/>
-          </w:rPr>
-          <w:t>https://docs.rs-online.com/3fce/A700000007230715.pdf</w:t>
-        </w:r>
-      </w:hyperlink>
-    </w:p>
-    <w:p>
-      <w:pPr>
-        <w:pStyle w:val="NormalWeb"/>
-        <w:spacing w:before="0" w:beforeAutospacing="0" w:after="0" w:afterAutospacing="0" w:line="480" w:lineRule="auto"/>
-        <w:ind w:left="720" w:hanging="720"/>
-        <w:rPr>
-          <w:rFonts w:asciiTheme="minorHAnsi" w:hAnsiTheme="minorHAnsi" w:cstheme="minorHAnsi"/>
-          <w:sz w:val="21"/>
-          <w:szCs w:val="21"/>
-        </w:rPr>
-      </w:pPr>
-      <w:r>
-        <w:rPr>
-          <w:rFonts w:asciiTheme="minorHAnsi" w:hAnsiTheme="minorHAnsi" w:cstheme="minorHAnsi"/>
-          <w:i/>
-          <w:iCs/>
-          <w:sz w:val="21"/>
-          <w:szCs w:val="21"/>
-        </w:rPr>
-        <w:t>Siemens support forum</w:t>
-      </w:r>
-      <w:r>
-        <w:rPr>
-          <w:rFonts w:asciiTheme="minorHAnsi" w:hAnsiTheme="minorHAnsi" w:cstheme="minorHAnsi"/>
-          <w:sz w:val="21"/>
-          <w:szCs w:val="21"/>
-        </w:rPr>
-        <w:t xml:space="preserve">. </w:t>
-      </w:r>
-      <w:proofErr w:type="gramStart"/>
-      <w:r>
-        <w:rPr>
-          <w:rFonts w:asciiTheme="minorHAnsi" w:hAnsiTheme="minorHAnsi" w:cstheme="minorHAnsi"/>
-          <w:sz w:val="21"/>
-          <w:szCs w:val="21"/>
-        </w:rPr>
-        <w:t>support</w:t>
-      </w:r>
-      <w:proofErr w:type="gramEnd"/>
-      <w:r>
-        <w:rPr>
-          <w:rFonts w:asciiTheme="minorHAnsi" w:hAnsiTheme="minorHAnsi" w:cstheme="minorHAnsi"/>
-          <w:sz w:val="21"/>
-          <w:szCs w:val="21"/>
-        </w:rPr>
-        <w:t xml:space="preserve"> </w:t>
-      </w:r>
-      <w:proofErr w:type="spellStart"/>
-      <w:r>
-        <w:rPr>
-          <w:rFonts w:asciiTheme="minorHAnsi" w:hAnsiTheme="minorHAnsi" w:cstheme="minorHAnsi"/>
-          <w:sz w:val="21"/>
-          <w:szCs w:val="21"/>
-        </w:rPr>
-        <w:t>industry</w:t>
-      </w:r>
-      <w:proofErr w:type="spellEnd"/>
-      <w:r>
-        <w:rPr>
-          <w:rFonts w:asciiTheme="minorHAnsi" w:hAnsiTheme="minorHAnsi" w:cstheme="minorHAnsi"/>
-          <w:sz w:val="21"/>
-          <w:szCs w:val="21"/>
-        </w:rPr>
-        <w:t xml:space="preserve"> siemens. </w:t>
-      </w:r>
-    </w:p>
-    <w:p>
-      <w:pPr>
-        <w:pStyle w:val="NormalWeb"/>
-        <w:spacing w:before="0" w:beforeAutospacing="0" w:after="0" w:afterAutospacing="0" w:line="480" w:lineRule="auto"/>
-        <w:ind w:firstLine="708"/>
-        <w:rPr>
-          <w:rFonts w:asciiTheme="minorHAnsi" w:hAnsiTheme="minorHAnsi" w:cstheme="minorHAnsi"/>
-          <w:sz w:val="21"/>
-          <w:szCs w:val="21"/>
-        </w:rPr>
-      </w:pPr>
-      <w:proofErr w:type="gramStart"/>
-      <w:r>
-        <w:rPr>
-          <w:rFonts w:asciiTheme="minorHAnsi" w:hAnsiTheme="minorHAnsi" w:cstheme="minorHAnsi"/>
-          <w:sz w:val="21"/>
-          <w:szCs w:val="21"/>
         </w:rPr>
         <w:t>https://support.industry.siemens.com/forum/be?block=0&amp;tab=1#!?&amp;SortOrder=lastpost_desc</w:t>
       </w:r>
-      <w:proofErr w:type="gramEnd"/>
     </w:p>
     <w:p>
       <w:pPr>
